--- a/法令ファイル/愛がん動物用飼料の安全性の確保に関する法律施行令/愛がん動物用飼料の安全性の確保に関する法律施行令（平成二十年政令第三百六十六号）.docx
+++ b/法令ファイル/愛がん動物用飼料の安全性の確保に関する法律施行令/愛がん動物用飼料の安全性の確保に関する法律施行令（平成二十年政令第三百六十六号）.docx
@@ -84,7 +84,7 @@
     </w:pPr>
     <w:r>
       <w:tab/>
-      <w:t>WeGov v0.1 - FTS141</w:t>
+      <w:t>WeGov v0.2 - FTS141</w:t>
     </w:r>
   </w:p>
 </w:ftr>
